--- a/ISO9000_TrainingReport.docx
+++ b/ISO9000_TrainingReport.docx
@@ -237,7 +237,7 @@
           <w:szCs w:val="18"/>
           <w:lang w:val="en-US" w:eastAsia="zh-CN"/>
         </w:rPr>
-        <w:t xml:space="preserve">The ISO 9000 family which is belong to ISO quality management systems. Likewise, to achieve ISO 9001 certification is the entry coupon of organization manufacturing and make products into market circulation. The ISO 9000 family contains ISO 9000, ISO 9001, ISO 9002, ISO 9003, ISO 9004. </w:t>
+        <w:t xml:space="preserve">The ISO 9000 family which is belong to ISO quality management systems. Likewise, to achieve ISO 9001 certification is the entry coupon of organization manufacturing and make products into market circulation. The ISO 9000 series family contains ISO 9000, ISO 9001, ISO 9002, ISO 9003, ISO 9004. </w:t>
       </w:r>
     </w:p>
     <w:p>
@@ -469,6 +469,7 @@
       <w:pPr>
         <w:widowControl w:val="0"/>
         <w:numPr>
+          <w:ilvl w:val="0"/>
           <w:numId w:val="0"/>
         </w:numPr>
         <w:jc w:val="both"/>
@@ -593,6 +594,7 @@
       <w:pPr>
         <w:widowControl w:val="0"/>
         <w:numPr>
+          <w:ilvl w:val="0"/>
           <w:numId w:val="0"/>
         </w:numPr>
         <w:jc w:val="both"/>
@@ -633,6 +635,7 @@
       <w:pPr>
         <w:widowControl w:val="0"/>
         <w:numPr>
+          <w:ilvl w:val="0"/>
           <w:numId w:val="0"/>
         </w:numPr>
         <w:jc w:val="both"/>
@@ -781,6 +784,7 @@
     <w:p>
       <w:pPr>
         <w:numPr>
+          <w:ilvl w:val="0"/>
           <w:numId w:val="0"/>
         </w:numPr>
         <w:ind w:left="1260" w:leftChars="0" w:firstLine="420" w:firstLineChars="0"/>
@@ -830,6 +834,7 @@
     <w:p>
       <w:pPr>
         <w:numPr>
+          <w:ilvl w:val="0"/>
           <w:numId w:val="0"/>
         </w:numPr>
         <w:ind w:left="1260" w:leftChars="0" w:firstLine="420" w:firstLineChars="0"/>
@@ -879,6 +884,7 @@
     <w:p>
       <w:pPr>
         <w:numPr>
+          <w:ilvl w:val="0"/>
           <w:numId w:val="0"/>
         </w:numPr>
         <w:ind w:left="1260" w:leftChars="0" w:firstLine="420" w:firstLineChars="0"/>
@@ -903,6 +909,7 @@
     <w:p>
       <w:pPr>
         <w:numPr>
+          <w:ilvl w:val="0"/>
           <w:numId w:val="0"/>
         </w:numPr>
         <w:jc w:val="both"/>
@@ -917,6 +924,7 @@
     <w:p>
       <w:pPr>
         <w:numPr>
+          <w:ilvl w:val="0"/>
           <w:numId w:val="0"/>
         </w:numPr>
         <w:jc w:val="both"/>
@@ -1052,6 +1060,7 @@
     <w:p>
       <w:pPr>
         <w:numPr>
+          <w:ilvl w:val="0"/>
           <w:numId w:val="0"/>
         </w:numPr>
         <w:ind w:leftChars="0" w:firstLine="420" w:firstLineChars="0"/>
@@ -1148,6 +1157,7 @@
     <w:p>
       <w:pPr>
         <w:numPr>
+          <w:ilvl w:val="0"/>
           <w:numId w:val="0"/>
         </w:numPr>
         <w:ind w:left="180" w:leftChars="0" w:firstLine="418" w:firstLineChars="0"/>
@@ -1197,6 +1207,7 @@
     <w:p>
       <w:pPr>
         <w:numPr>
+          <w:ilvl w:val="0"/>
           <w:numId w:val="0"/>
         </w:numPr>
         <w:ind w:left="180" w:leftChars="0" w:firstLine="418" w:firstLineChars="0"/>
@@ -1246,6 +1257,7 @@
     <w:p>
       <w:pPr>
         <w:numPr>
+          <w:ilvl w:val="0"/>
           <w:numId w:val="0"/>
         </w:numPr>
         <w:ind w:left="180" w:leftChars="0" w:firstLine="418" w:firstLineChars="0"/>
@@ -1295,6 +1307,7 @@
     <w:p>
       <w:pPr>
         <w:numPr>
+          <w:ilvl w:val="0"/>
           <w:numId w:val="0"/>
         </w:numPr>
         <w:ind w:left="180" w:leftChars="0" w:firstLine="418" w:firstLineChars="0"/>
@@ -1474,7 +1487,7 @@
       </w:r>
       <w:r>
         <w:rPr>
-          <w:rStyle w:val="6"/>
+          <w:rStyle w:val="7"/>
           <w:rFonts w:hint="eastAsia" w:asciiTheme="minorAscii" w:hAnsiTheme="minorAscii"/>
           <w:sz w:val="18"/>
           <w:szCs w:val="18"/>
@@ -1552,7 +1565,7 @@
       </w:r>
       <w:r>
         <w:rPr>
-          <w:rStyle w:val="6"/>
+          <w:rStyle w:val="7"/>
           <w:rFonts w:hint="default" w:asciiTheme="minorAscii" w:hAnsiTheme="minorAscii"/>
           <w:sz w:val="18"/>
           <w:szCs w:val="18"/>
@@ -1630,7 +1643,7 @@
       </w:r>
       <w:r>
         <w:rPr>
-          <w:rStyle w:val="6"/>
+          <w:rStyle w:val="7"/>
           <w:rFonts w:hint="default" w:asciiTheme="minorAscii" w:hAnsiTheme="minorAscii"/>
           <w:sz w:val="18"/>
           <w:szCs w:val="18"/>
@@ -1708,7 +1721,7 @@
       </w:r>
       <w:r>
         <w:rPr>
-          <w:rStyle w:val="6"/>
+          <w:rStyle w:val="7"/>
           <w:rFonts w:hint="default" w:asciiTheme="minorAscii" w:hAnsiTheme="minorAscii"/>
           <w:sz w:val="18"/>
           <w:szCs w:val="18"/>
@@ -1786,7 +1799,7 @@
       </w:r>
       <w:r>
         <w:rPr>
-          <w:rStyle w:val="6"/>
+          <w:rStyle w:val="7"/>
           <w:rFonts w:hint="default" w:asciiTheme="minorAscii" w:hAnsiTheme="minorAscii"/>
           <w:sz w:val="18"/>
           <w:szCs w:val="18"/>
@@ -1802,526 +1815,9 @@
           <w:lang w:val="en-US" w:eastAsia="zh-CN"/>
         </w:rPr>
         <w:fldChar w:fldCharType="end"/>
-      </w:r>
-    </w:p>
-    <w:p>
-      <w:pPr>
-        <w:jc w:val="left"/>
-        <w:rPr>
-          <w:rFonts w:hint="eastAsia" w:asciiTheme="minorAscii" w:hAnsiTheme="minorAscii"/>
-          <w:sz w:val="18"/>
-          <w:szCs w:val="18"/>
-          <w:lang w:val="en-US" w:eastAsia="zh-CN"/>
-        </w:rPr>
-      </w:pPr>
-      <w:r>
-        <w:rPr>
-          <w:rFonts w:hint="eastAsia" w:asciiTheme="minorAscii" w:hAnsiTheme="minorAscii"/>
-          <w:sz w:val="18"/>
-          <w:szCs w:val="18"/>
-          <w:lang w:val="en-US" w:eastAsia="zh-CN"/>
-        </w:rPr>
-        <w:t xml:space="preserve">  Other:</w:t>
-      </w:r>
-    </w:p>
-    <w:p>
-      <w:pPr>
-        <w:ind w:firstLine="420" w:firstLineChars="0"/>
-        <w:jc w:val="left"/>
-        <w:rPr>
-          <w:rFonts w:hint="default" w:asciiTheme="minorAscii" w:hAnsiTheme="minorAscii"/>
-          <w:sz w:val="18"/>
-          <w:szCs w:val="18"/>
-          <w:lang w:val="en-US" w:eastAsia="zh-CN"/>
-        </w:rPr>
-      </w:pPr>
-      <w:r>
-        <w:rPr>
-          <w:rFonts w:hint="default" w:asciiTheme="minorAscii" w:hAnsiTheme="minorAscii"/>
-          <w:sz w:val="18"/>
-          <w:szCs w:val="18"/>
-          <w:lang w:val="en-US" w:eastAsia="zh-CN"/>
-        </w:rPr>
-        <w:fldChar w:fldCharType="begin"/>
-      </w:r>
-      <w:r>
-        <w:rPr>
-          <w:rFonts w:hint="default" w:asciiTheme="minorAscii" w:hAnsiTheme="minorAscii"/>
-          <w:sz w:val="18"/>
-          <w:szCs w:val="18"/>
-          <w:lang w:val="en-US" w:eastAsia="zh-CN"/>
-        </w:rPr>
-        <w:instrText xml:space="preserve"> HYPERLINK "https://www.iso-9001-checklist.co.uk/iso-9000-standards.htm" </w:instrText>
-      </w:r>
-      <w:r>
-        <w:rPr>
-          <w:rFonts w:hint="default" w:asciiTheme="minorAscii" w:hAnsiTheme="minorAscii"/>
-          <w:sz w:val="18"/>
-          <w:szCs w:val="18"/>
-          <w:lang w:val="en-US" w:eastAsia="zh-CN"/>
-        </w:rPr>
-        <w:fldChar w:fldCharType="separate"/>
-      </w:r>
-      <w:r>
-        <w:rPr>
-          <w:rStyle w:val="6"/>
-          <w:rFonts w:hint="default" w:asciiTheme="minorAscii" w:hAnsiTheme="minorAscii"/>
-          <w:sz w:val="18"/>
-          <w:szCs w:val="18"/>
-          <w:lang w:val="en-US" w:eastAsia="zh-CN"/>
-        </w:rPr>
-        <w:t>https://www.iso-9001-checklist.co.uk/iso-9000-standards.htm</w:t>
-      </w:r>
-      <w:r>
-        <w:rPr>
-          <w:rFonts w:hint="default" w:asciiTheme="minorAscii" w:hAnsiTheme="minorAscii"/>
-          <w:sz w:val="18"/>
-          <w:szCs w:val="18"/>
-          <w:lang w:val="en-US" w:eastAsia="zh-CN"/>
-        </w:rPr>
-        <w:fldChar w:fldCharType="end"/>
-      </w:r>
-    </w:p>
-    <w:p>
-      <w:pPr>
-        <w:ind w:firstLine="420" w:firstLineChars="0"/>
-        <w:jc w:val="left"/>
-        <w:rPr>
-          <w:rFonts w:hint="default" w:asciiTheme="minorAscii" w:hAnsiTheme="minorAscii"/>
-          <w:sz w:val="18"/>
-          <w:szCs w:val="18"/>
-          <w:lang w:val="en-US" w:eastAsia="zh-CN"/>
-        </w:rPr>
-      </w:pPr>
-      <w:r>
-        <w:rPr>
-          <w:rFonts w:hint="default" w:asciiTheme="minorAscii" w:hAnsiTheme="minorAscii"/>
-          <w:sz w:val="18"/>
-          <w:szCs w:val="18"/>
-          <w:lang w:val="en-US" w:eastAsia="zh-CN"/>
-        </w:rPr>
-        <w:fldChar w:fldCharType="begin"/>
-      </w:r>
-      <w:r>
-        <w:rPr>
-          <w:rFonts w:hint="default" w:asciiTheme="minorAscii" w:hAnsiTheme="minorAscii"/>
-          <w:sz w:val="18"/>
-          <w:szCs w:val="18"/>
-          <w:lang w:val="en-US" w:eastAsia="zh-CN"/>
-        </w:rPr>
-        <w:instrText xml:space="preserve"> HYPERLINK "https://www.iso-9001-checklist.co.uk/iso-9001-requirements.htm" </w:instrText>
-      </w:r>
-      <w:r>
-        <w:rPr>
-          <w:rFonts w:hint="default" w:asciiTheme="minorAscii" w:hAnsiTheme="minorAscii"/>
-          <w:sz w:val="18"/>
-          <w:szCs w:val="18"/>
-          <w:lang w:val="en-US" w:eastAsia="zh-CN"/>
-        </w:rPr>
-        <w:fldChar w:fldCharType="separate"/>
-      </w:r>
-      <w:r>
-        <w:rPr>
-          <w:rStyle w:val="6"/>
-          <w:rFonts w:hint="default" w:asciiTheme="minorAscii" w:hAnsiTheme="minorAscii"/>
-          <w:sz w:val="18"/>
-          <w:szCs w:val="18"/>
-          <w:lang w:val="en-US" w:eastAsia="zh-CN"/>
-        </w:rPr>
-        <w:t>https://www.iso-9001-checklist.co.uk/iso-9001-requirements.htm</w:t>
-      </w:r>
-      <w:r>
-        <w:rPr>
-          <w:rFonts w:hint="default" w:asciiTheme="minorAscii" w:hAnsiTheme="minorAscii"/>
-          <w:sz w:val="18"/>
-          <w:szCs w:val="18"/>
-          <w:lang w:val="en-US" w:eastAsia="zh-CN"/>
-        </w:rPr>
-        <w:fldChar w:fldCharType="end"/>
-      </w:r>
-    </w:p>
-    <w:p>
-      <w:pPr>
-        <w:ind w:firstLine="420" w:firstLineChars="0"/>
-        <w:jc w:val="left"/>
-        <w:rPr>
-          <w:rFonts w:hint="default" w:asciiTheme="minorAscii" w:hAnsiTheme="minorAscii"/>
-          <w:sz w:val="18"/>
-          <w:szCs w:val="18"/>
-          <w:lang w:val="en-US" w:eastAsia="zh-CN"/>
-        </w:rPr>
-      </w:pPr>
-      <w:r>
-        <w:rPr>
-          <w:rFonts w:hint="default" w:asciiTheme="minorAscii" w:hAnsiTheme="minorAscii"/>
-          <w:sz w:val="18"/>
-          <w:szCs w:val="18"/>
-          <w:lang w:val="en-US" w:eastAsia="zh-CN"/>
-        </w:rPr>
-        <w:fldChar w:fldCharType="begin"/>
-      </w:r>
-      <w:r>
-        <w:rPr>
-          <w:rFonts w:hint="default" w:asciiTheme="minorAscii" w:hAnsiTheme="minorAscii"/>
-          <w:sz w:val="18"/>
-          <w:szCs w:val="18"/>
-          <w:lang w:val="en-US" w:eastAsia="zh-CN"/>
-        </w:rPr>
-        <w:instrText xml:space="preserve"> HYPERLINK "https://www.iso-9001-checklist.co.uk/iso-9001-requirements.htm#ISO-9001-Mandatory-Requirements-Documents-and-Records" </w:instrText>
-      </w:r>
-      <w:r>
-        <w:rPr>
-          <w:rFonts w:hint="default" w:asciiTheme="minorAscii" w:hAnsiTheme="minorAscii"/>
-          <w:sz w:val="18"/>
-          <w:szCs w:val="18"/>
-          <w:lang w:val="en-US" w:eastAsia="zh-CN"/>
-        </w:rPr>
-        <w:fldChar w:fldCharType="separate"/>
-      </w:r>
-      <w:r>
-        <w:rPr>
-          <w:rStyle w:val="6"/>
-          <w:rFonts w:hint="default" w:asciiTheme="minorAscii" w:hAnsiTheme="minorAscii"/>
-          <w:sz w:val="18"/>
-          <w:szCs w:val="18"/>
-          <w:lang w:val="en-US" w:eastAsia="zh-CN"/>
-        </w:rPr>
-        <w:t>https://www.iso-9001-checklist.co.uk/iso-9001-requirements.htm#ISO-9001-Mandatory-Requirements-Documents-and-Records</w:t>
-      </w:r>
-      <w:r>
-        <w:rPr>
-          <w:rFonts w:hint="default" w:asciiTheme="minorAscii" w:hAnsiTheme="minorAscii"/>
-          <w:sz w:val="18"/>
-          <w:szCs w:val="18"/>
-          <w:lang w:val="en-US" w:eastAsia="zh-CN"/>
-        </w:rPr>
-        <w:fldChar w:fldCharType="end"/>
-      </w:r>
-    </w:p>
-    <w:p>
-      <w:pPr>
-        <w:ind w:firstLine="420" w:firstLineChars="0"/>
-        <w:jc w:val="left"/>
-        <w:rPr>
-          <w:rFonts w:hint="default" w:asciiTheme="minorAscii" w:hAnsiTheme="minorAscii"/>
-          <w:sz w:val="18"/>
-          <w:szCs w:val="18"/>
-          <w:lang w:val="en-US" w:eastAsia="zh-CN"/>
-        </w:rPr>
-      </w:pPr>
-      <w:r>
-        <w:rPr>
-          <w:rFonts w:hint="default" w:asciiTheme="minorAscii" w:hAnsiTheme="minorAscii"/>
-          <w:sz w:val="18"/>
-          <w:szCs w:val="18"/>
-          <w:lang w:val="en-US" w:eastAsia="zh-CN"/>
-        </w:rPr>
-        <w:fldChar w:fldCharType="begin"/>
-      </w:r>
-      <w:r>
-        <w:rPr>
-          <w:rFonts w:hint="default" w:asciiTheme="minorAscii" w:hAnsiTheme="minorAscii"/>
-          <w:sz w:val="18"/>
-          <w:szCs w:val="18"/>
-          <w:lang w:val="en-US" w:eastAsia="zh-CN"/>
-        </w:rPr>
-        <w:instrText xml:space="preserve"> HYPERLINK "https://www.examples.com/business/report/training-evaluation-report.html" </w:instrText>
-      </w:r>
-      <w:r>
-        <w:rPr>
-          <w:rFonts w:hint="default" w:asciiTheme="minorAscii" w:hAnsiTheme="minorAscii"/>
-          <w:sz w:val="18"/>
-          <w:szCs w:val="18"/>
-          <w:lang w:val="en-US" w:eastAsia="zh-CN"/>
-        </w:rPr>
-        <w:fldChar w:fldCharType="separate"/>
-      </w:r>
-      <w:r>
-        <w:rPr>
-          <w:rStyle w:val="6"/>
-          <w:rFonts w:hint="default" w:asciiTheme="minorAscii" w:hAnsiTheme="minorAscii"/>
-          <w:sz w:val="18"/>
-          <w:szCs w:val="18"/>
-          <w:lang w:val="en-US" w:eastAsia="zh-CN"/>
-        </w:rPr>
-        <w:t>https://www.examples.com/business/report/training-evaluation-report.html</w:t>
-      </w:r>
-      <w:r>
-        <w:rPr>
-          <w:rFonts w:hint="default" w:asciiTheme="minorAscii" w:hAnsiTheme="minorAscii"/>
-          <w:sz w:val="18"/>
-          <w:szCs w:val="18"/>
-          <w:lang w:val="en-US" w:eastAsia="zh-CN"/>
-        </w:rPr>
-        <w:fldChar w:fldCharType="end"/>
-      </w:r>
-    </w:p>
-    <w:p>
-      <w:pPr>
-        <w:ind w:firstLine="420" w:firstLineChars="0"/>
-        <w:jc w:val="left"/>
-        <w:rPr>
-          <w:rFonts w:hint="default" w:asciiTheme="minorAscii" w:hAnsiTheme="minorAscii"/>
-          <w:sz w:val="18"/>
-          <w:szCs w:val="18"/>
-          <w:lang w:val="en-US" w:eastAsia="zh-CN"/>
-        </w:rPr>
-      </w:pPr>
-      <w:r>
-        <w:rPr>
-          <w:rFonts w:hint="default" w:asciiTheme="minorAscii" w:hAnsiTheme="minorAscii"/>
-          <w:sz w:val="18"/>
-          <w:szCs w:val="18"/>
-          <w:lang w:val="en-US" w:eastAsia="zh-CN"/>
-        </w:rPr>
-        <w:fldChar w:fldCharType="begin"/>
-      </w:r>
-      <w:r>
-        <w:rPr>
-          <w:rFonts w:hint="default" w:asciiTheme="minorAscii" w:hAnsiTheme="minorAscii"/>
-          <w:sz w:val="18"/>
-          <w:szCs w:val="18"/>
-          <w:lang w:val="en-US" w:eastAsia="zh-CN"/>
-        </w:rPr>
-        <w:instrText xml:space="preserve"> HYPERLINK "https://asq.org/quality-resources/iso-9000" </w:instrText>
-      </w:r>
-      <w:r>
-        <w:rPr>
-          <w:rFonts w:hint="default" w:asciiTheme="minorAscii" w:hAnsiTheme="minorAscii"/>
-          <w:sz w:val="18"/>
-          <w:szCs w:val="18"/>
-          <w:lang w:val="en-US" w:eastAsia="zh-CN"/>
-        </w:rPr>
-        <w:fldChar w:fldCharType="separate"/>
-      </w:r>
-      <w:r>
-        <w:rPr>
-          <w:rStyle w:val="6"/>
-          <w:rFonts w:hint="default" w:asciiTheme="minorAscii" w:hAnsiTheme="minorAscii"/>
-          <w:sz w:val="18"/>
-          <w:szCs w:val="18"/>
-          <w:lang w:val="en-US" w:eastAsia="zh-CN"/>
-        </w:rPr>
-        <w:t>https://asq.org/quality-resources/iso-9000</w:t>
-      </w:r>
-      <w:r>
-        <w:rPr>
-          <w:rFonts w:hint="default" w:asciiTheme="minorAscii" w:hAnsiTheme="minorAscii"/>
-          <w:sz w:val="18"/>
-          <w:szCs w:val="18"/>
-          <w:lang w:val="en-US" w:eastAsia="zh-CN"/>
-        </w:rPr>
-        <w:fldChar w:fldCharType="end"/>
-      </w:r>
-    </w:p>
-    <w:p>
-      <w:pPr>
-        <w:ind w:firstLine="420" w:firstLineChars="0"/>
-        <w:jc w:val="left"/>
-        <w:rPr>
-          <w:rFonts w:hint="default" w:asciiTheme="minorAscii" w:hAnsiTheme="minorAscii"/>
-          <w:sz w:val="18"/>
-          <w:szCs w:val="18"/>
-          <w:lang w:val="en-US" w:eastAsia="zh-CN"/>
-        </w:rPr>
-      </w:pPr>
-      <w:r>
-        <w:rPr>
-          <w:rFonts w:hint="default" w:asciiTheme="minorAscii" w:hAnsiTheme="minorAscii"/>
-          <w:sz w:val="18"/>
-          <w:szCs w:val="18"/>
-          <w:lang w:val="en-US" w:eastAsia="zh-CN"/>
-        </w:rPr>
-        <w:t>How to Write a Training Evaluation Report</w:t>
       </w:r>
       <w:bookmarkStart w:id="0" w:name="_GoBack"/>
       <w:bookmarkEnd w:id="0"/>
-    </w:p>
-    <w:p>
-      <w:pPr>
-        <w:ind w:firstLine="420" w:firstLineChars="0"/>
-        <w:jc w:val="left"/>
-        <w:rPr>
-          <w:rFonts w:hint="default" w:asciiTheme="minorAscii" w:hAnsiTheme="minorAscii"/>
-          <w:sz w:val="18"/>
-          <w:szCs w:val="18"/>
-          <w:lang w:val="en-US" w:eastAsia="zh-CN"/>
-        </w:rPr>
-      </w:pPr>
-    </w:p>
-    <w:p>
-      <w:pPr>
-        <w:ind w:firstLine="420" w:firstLineChars="0"/>
-        <w:jc w:val="left"/>
-        <w:rPr>
-          <w:rFonts w:hint="default" w:asciiTheme="minorAscii" w:hAnsiTheme="minorAscii"/>
-          <w:sz w:val="18"/>
-          <w:szCs w:val="18"/>
-          <w:lang w:val="en-US" w:eastAsia="zh-CN"/>
-        </w:rPr>
-      </w:pPr>
-      <w:r>
-        <w:rPr>
-          <w:rFonts w:hint="default" w:asciiTheme="minorAscii" w:hAnsiTheme="minorAscii"/>
-          <w:sz w:val="18"/>
-          <w:szCs w:val="18"/>
-          <w:lang w:val="en-US" w:eastAsia="zh-CN"/>
-        </w:rPr>
-        <w:fldChar w:fldCharType="begin"/>
-      </w:r>
-      <w:r>
-        <w:rPr>
-          <w:rFonts w:hint="default" w:asciiTheme="minorAscii" w:hAnsiTheme="minorAscii"/>
-          <w:sz w:val="18"/>
-          <w:szCs w:val="18"/>
-          <w:lang w:val="en-US" w:eastAsia="zh-CN"/>
-        </w:rPr>
-        <w:instrText xml:space="preserve"> HYPERLINK "https://www.iso-9001-checklist.co.uk/4.4-quality-management-system-and-its-processes.htm" </w:instrText>
-      </w:r>
-      <w:r>
-        <w:rPr>
-          <w:rFonts w:hint="default" w:asciiTheme="minorAscii" w:hAnsiTheme="minorAscii"/>
-          <w:sz w:val="18"/>
-          <w:szCs w:val="18"/>
-          <w:lang w:val="en-US" w:eastAsia="zh-CN"/>
-        </w:rPr>
-        <w:fldChar w:fldCharType="separate"/>
-      </w:r>
-      <w:r>
-        <w:rPr>
-          <w:rStyle w:val="6"/>
-          <w:rFonts w:hint="default" w:asciiTheme="minorAscii" w:hAnsiTheme="minorAscii"/>
-          <w:sz w:val="18"/>
-          <w:szCs w:val="18"/>
-          <w:lang w:val="en-US" w:eastAsia="zh-CN"/>
-        </w:rPr>
-        <w:t>https://www.iso-9001-checklist.co.uk/4.4-quality-management-system-and-its-processes.htm</w:t>
-      </w:r>
-      <w:r>
-        <w:rPr>
-          <w:rFonts w:hint="default" w:asciiTheme="minorAscii" w:hAnsiTheme="minorAscii"/>
-          <w:sz w:val="18"/>
-          <w:szCs w:val="18"/>
-          <w:lang w:val="en-US" w:eastAsia="zh-CN"/>
-        </w:rPr>
-        <w:fldChar w:fldCharType="end"/>
-      </w:r>
-    </w:p>
-    <w:p>
-      <w:pPr>
-        <w:ind w:firstLine="420" w:firstLineChars="0"/>
-        <w:jc w:val="left"/>
-        <w:rPr>
-          <w:rFonts w:hint="default" w:asciiTheme="minorAscii" w:hAnsiTheme="minorAscii"/>
-          <w:sz w:val="18"/>
-          <w:szCs w:val="18"/>
-          <w:lang w:val="en-US" w:eastAsia="zh-CN"/>
-        </w:rPr>
-      </w:pPr>
-      <w:r>
-        <w:rPr>
-          <w:rFonts w:hint="default" w:asciiTheme="minorAscii" w:hAnsiTheme="minorAscii"/>
-          <w:sz w:val="18"/>
-          <w:szCs w:val="18"/>
-          <w:lang w:val="en-US" w:eastAsia="zh-CN"/>
-        </w:rPr>
-        <w:fldChar w:fldCharType="begin"/>
-      </w:r>
-      <w:r>
-        <w:rPr>
-          <w:rFonts w:hint="default" w:asciiTheme="minorAscii" w:hAnsiTheme="minorAscii"/>
-          <w:sz w:val="18"/>
-          <w:szCs w:val="18"/>
-          <w:lang w:val="en-US" w:eastAsia="zh-CN"/>
-        </w:rPr>
-        <w:instrText xml:space="preserve"> HYPERLINK "https://www.iso-9001-checklist.co.uk/5.1-leadership-and-commitment.htm" </w:instrText>
-      </w:r>
-      <w:r>
-        <w:rPr>
-          <w:rFonts w:hint="default" w:asciiTheme="minorAscii" w:hAnsiTheme="minorAscii"/>
-          <w:sz w:val="18"/>
-          <w:szCs w:val="18"/>
-          <w:lang w:val="en-US" w:eastAsia="zh-CN"/>
-        </w:rPr>
-        <w:fldChar w:fldCharType="separate"/>
-      </w:r>
-      <w:r>
-        <w:rPr>
-          <w:rStyle w:val="6"/>
-          <w:rFonts w:hint="default" w:asciiTheme="minorAscii" w:hAnsiTheme="minorAscii"/>
-          <w:sz w:val="18"/>
-          <w:szCs w:val="18"/>
-          <w:lang w:val="en-US" w:eastAsia="zh-CN"/>
-        </w:rPr>
-        <w:t>https://www.iso-9001-checklist.co.uk/5.1-leadership-and-commitment.htm</w:t>
-      </w:r>
-      <w:r>
-        <w:rPr>
-          <w:rFonts w:hint="default" w:asciiTheme="minorAscii" w:hAnsiTheme="minorAscii"/>
-          <w:sz w:val="18"/>
-          <w:szCs w:val="18"/>
-          <w:lang w:val="en-US" w:eastAsia="zh-CN"/>
-        </w:rPr>
-        <w:fldChar w:fldCharType="end"/>
-      </w:r>
-    </w:p>
-    <w:p>
-      <w:pPr>
-        <w:ind w:firstLine="420" w:firstLineChars="0"/>
-        <w:jc w:val="left"/>
-        <w:rPr>
-          <w:rFonts w:hint="default" w:asciiTheme="minorAscii" w:hAnsiTheme="minorAscii"/>
-          <w:sz w:val="18"/>
-          <w:szCs w:val="18"/>
-          <w:lang w:val="en-US" w:eastAsia="zh-CN"/>
-        </w:rPr>
-      </w:pPr>
-      <w:r>
-        <w:rPr>
-          <w:rFonts w:hint="default" w:asciiTheme="minorAscii" w:hAnsiTheme="minorAscii"/>
-          <w:sz w:val="18"/>
-          <w:szCs w:val="18"/>
-          <w:lang w:val="en-US" w:eastAsia="zh-CN"/>
-        </w:rPr>
-        <w:fldChar w:fldCharType="begin"/>
-      </w:r>
-      <w:r>
-        <w:rPr>
-          <w:rFonts w:hint="default" w:asciiTheme="minorAscii" w:hAnsiTheme="minorAscii"/>
-          <w:sz w:val="18"/>
-          <w:szCs w:val="18"/>
-          <w:lang w:val="en-US" w:eastAsia="zh-CN"/>
-        </w:rPr>
-        <w:instrText xml:space="preserve"> HYPERLINK "https://www.iso-9001-checklist.co.uk/7.1.5-monitoring-and-measuring-resources-for-ISO-9001.htm" </w:instrText>
-      </w:r>
-      <w:r>
-        <w:rPr>
-          <w:rFonts w:hint="default" w:asciiTheme="minorAscii" w:hAnsiTheme="minorAscii"/>
-          <w:sz w:val="18"/>
-          <w:szCs w:val="18"/>
-          <w:lang w:val="en-US" w:eastAsia="zh-CN"/>
-        </w:rPr>
-        <w:fldChar w:fldCharType="separate"/>
-      </w:r>
-      <w:r>
-        <w:rPr>
-          <w:rStyle w:val="6"/>
-          <w:rFonts w:hint="default" w:asciiTheme="minorAscii" w:hAnsiTheme="minorAscii"/>
-          <w:sz w:val="18"/>
-          <w:szCs w:val="18"/>
-          <w:lang w:val="en-US" w:eastAsia="zh-CN"/>
-        </w:rPr>
-        <w:t>https://www.iso-9001-checklist.co.uk/7.1.5-monitoring-and-measuring-resources-for-ISO-9001.htm</w:t>
-      </w:r>
-      <w:r>
-        <w:rPr>
-          <w:rFonts w:hint="default" w:asciiTheme="minorAscii" w:hAnsiTheme="minorAscii"/>
-          <w:sz w:val="18"/>
-          <w:szCs w:val="18"/>
-          <w:lang w:val="en-US" w:eastAsia="zh-CN"/>
-        </w:rPr>
-        <w:fldChar w:fldCharType="end"/>
-      </w:r>
     </w:p>
     <w:p>
       <w:pPr>
@@ -2584,7 +2080,7 @@
   <w:docDefaults>
     <w:rPrDefault>
       <w:rPr>
-        <w:rFonts w:ascii="Times New Roman" w:hAnsi="Times New Roman" w:eastAsia="宋体" w:cs="Times New Roman"/>
+        <w:rFonts w:ascii="Times New Roman" w:hAnsi="Times New Roman" w:eastAsia="SimSun" w:cs="Times New Roman"/>
       </w:rPr>
     </w:rPrDefault>
     <w:pPrDefault/>
@@ -2866,7 +2362,7 @@
       <w:jc w:val="left"/>
     </w:pPr>
     <w:rPr>
-      <w:rFonts w:hint="eastAsia" w:ascii="宋体" w:hAnsi="宋体" w:eastAsia="宋体" w:cs="宋体"/>
+      <w:rFonts w:hint="eastAsia" w:ascii="SimSun" w:hAnsi="SimSun" w:eastAsia="SimSun" w:cs="SimSun"/>
       <w:b/>
       <w:bCs/>
       <w:kern w:val="44"/>
@@ -2903,6 +2399,15 @@
     </w:rPr>
   </w:style>
   <w:style w:type="character" w:styleId="6">
+    <w:name w:val="FollowedHyperlink"/>
+    <w:basedOn w:val="4"/>
+    <w:uiPriority w:val="0"/>
+    <w:rPr>
+      <w:color w:val="800080"/>
+      <w:u w:val="single"/>
+    </w:rPr>
+  </w:style>
+  <w:style w:type="character" w:styleId="7">
     <w:name w:val="Hyperlink"/>
     <w:basedOn w:val="4"/>
     <w:uiPriority w:val="0"/>
